--- a/измененный_файл.docx
+++ b/измененный_файл.docx
@@ -180,7 +180,7 @@
         <w:jc w:val="both"/>
       </w:pPr>
       <w:r>
-        <w:t>Статья ДДС: 2.4.4.2.</w:t>
+        <w:t>Статья ДДС: 6.1.</w:t>
       </w:r>
     </w:p>
     <w:p>
@@ -190,7 +190,7 @@
         </w:rPr>
       </w:pPr>
       <w:r>
-        <w:t>24.06.2025</w:t>
+        <w:t>29.01.2000</w:t>
       </w:r>
     </w:p>
     <w:p>

--- a/измененный_файл.docx
+++ b/измененный_файл.docx
@@ -172,7 +172,7 @@
         <w:jc w:val="both"/>
       </w:pPr>
       <w:r>
-        <w:t>Прошу приобрести комплектующие, указанные в приложении №1. в целях выполнения работы лаборатории РТО работа.</w:t>
+        <w:t>Прошу приобрести комплектующие, указанные в приложении №1. в целях выполнения работы лаборатории РТО работа по показу Николаю.</w:t>
       </w:r>
     </w:p>
     <w:p>
@@ -190,7 +190,7 @@
         </w:rPr>
       </w:pPr>
       <w:r>
-        <w:t>29.01.2000</w:t>
+        <w:t>26.06.2025</w:t>
       </w:r>
     </w:p>
     <w:p>
